--- a/proj 3 Report.docx
+++ b/proj 3 Report.docx
@@ -1,6 +1,6 @@
 
 <file path=word/document.xml><?xml version="1.0" encoding="utf-8"?>
-<w:document xmlns:ve="http://schemas.openxmlformats.org/markup-compatibility/2006" xmlns:o="urn:schemas-microsoft-com:office:office" xmlns:r="http://schemas.openxmlformats.org/officeDocument/2006/relationships" xmlns:m="http://schemas.openxmlformats.org/officeDocument/2006/math" xmlns:v="urn:schemas-microsoft-com:vml" xmlns:wp="http://schemas.openxmlformats.org/drawingml/2006/wordprocessingDrawing" xmlns:w10="urn:schemas-microsoft-com:office:word" xmlns:w="http://schemas.openxmlformats.org/wordprocessingml/2006/main" xmlns:wne="http://schemas.microsoft.com/office/word/2006/wordml">
+<w:document xmlns:wpc="http://schemas.microsoft.com/office/word/2010/wordprocessingCanvas" xmlns:mo="http://schemas.microsoft.com/office/mac/office/2008/main" xmlns:mc="http://schemas.openxmlformats.org/markup-compatibility/2006" xmlns:mv="urn:schemas-microsoft-com:mac:vml" xmlns:o="urn:schemas-microsoft-com:office:office" xmlns:r="http://schemas.openxmlformats.org/officeDocument/2006/relationships" xmlns:m="http://schemas.openxmlformats.org/officeDocument/2006/math" xmlns:v="urn:schemas-microsoft-com:vml" xmlns:wp14="http://schemas.microsoft.com/office/word/2010/wordprocessingDrawing" xmlns:wp="http://schemas.openxmlformats.org/drawingml/2006/wordprocessingDrawing" xmlns:w10="urn:schemas-microsoft-com:office:word" xmlns:w="http://schemas.openxmlformats.org/wordprocessingml/2006/main" xmlns:w14="http://schemas.microsoft.com/office/word/2010/wordml" xmlns:wpg="http://schemas.microsoft.com/office/word/2010/wordprocessingGroup" xmlns:wpi="http://schemas.microsoft.com/office/word/2010/wordprocessingInk" xmlns:wne="http://schemas.microsoft.com/office/word/2006/wordml" xmlns:wps="http://schemas.microsoft.com/office/word/2010/wordprocessingShape" mc:Ignorable="w14 wp14">
   <w:body>
     <w:p>
       <w:pPr>
@@ -22,11 +22,11 @@
     </w:p>
     <w:p>
       <w:r>
-        <w:t>1. How </w:t>
+        <w:t>1. How</w:t>
       </w:r>
       <w:proofErr w:type="gramStart"/>
       <w:r>
-        <w:t>do your system</w:t>
+        <w:t> do your system</w:t>
       </w:r>
       <w:proofErr w:type="gramEnd"/>
       <w:r>
@@ -52,13 +52,66 @@
       </w:r>
     </w:p>
     <w:p>
-      <w:r>
-        <w:t>1. Explain how you manage the memory.</w:t>
-      </w:r>
-    </w:p>
-    <w:p>
-      <w:r>
-        <w:t>2. Describe your memory allocation and </w:t>
+      <w:pPr>
+        <w:pStyle w:val="ListParagraph"/>
+        <w:numPr>
+          <w:ilvl w:val="0"/>
+          <w:numId w:val="1"/>
+        </w:numPr>
+      </w:pPr>
+      <w:r>
+        <w:t>Explain how you manage the memory.</w:t>
+      </w:r>
+    </w:p>
+    <w:p>
+      <w:pPr>
+        <w:rPr>
+          <w:b/>
+        </w:rPr>
+      </w:pPr>
+      <w:r>
+        <w:rPr>
+          <w:b/>
+        </w:rPr>
+        <w:t>When a process starts we create a Bitmap and pass in the number of physical pages we have available to use. We use this Bitmap to keep track of used/unused pages within our memory. The actual process is then assi</w:t>
+      </w:r>
+      <w:r>
+        <w:rPr>
+          <w:b/>
+        </w:rPr>
+        <w:t>gned to our PCB, which contains a unique process id (PID), the parents PID if there is any, the current thread the process is using, and the next/previous processes within the PCB. Our PCB is constructed using a doubly linked list, which we found to be the fastest and easiest type of list to keep managed. The PCB is responsible for handling all of the appending/removing of the required processes</w:t>
+      </w:r>
+      <w:proofErr w:type="gramStart"/>
+      <w:r>
+        <w:rPr>
+          <w:b/>
+        </w:rPr>
+        <w:t>,  as</w:t>
+      </w:r>
+      <w:proofErr w:type="gramEnd"/>
+      <w:r>
+        <w:rPr>
+          <w:b/>
+        </w:rPr>
+        <w:t xml:space="preserve"> well as retrieving the processes PID when we need them. Using the Bitmap, and PCB has allowed us to always know how much memory we have to use, as well as giving us the ability to retrieve </w:t>
+      </w:r>
+      <w:r>
+        <w:rPr>
+          <w:b/>
+        </w:rPr>
+        <w:t xml:space="preserve">the required active processes running at anytime. </w:t>
+      </w:r>
+    </w:p>
+    <w:p>
+      <w:pPr>
+        <w:pStyle w:val="ListParagraph"/>
+        <w:numPr>
+          <w:ilvl w:val="0"/>
+          <w:numId w:val="1"/>
+        </w:numPr>
+      </w:pPr>
+      <w:r>
+        <w:t>Describe your memory allocation and </w:t>
       </w:r>
       <w:proofErr w:type="spellStart"/>
       <w:r>
@@ -70,6 +123,364 @@
       </w:r>
     </w:p>
     <w:p>
+      <w:pPr>
+        <w:ind w:left="360"/>
+        <w:rPr>
+          <w:b/>
+          <w:u w:val="single"/>
+        </w:rPr>
+      </w:pPr>
+      <w:r>
+        <w:rPr>
+          <w:b/>
+          <w:u w:val="single"/>
+        </w:rPr>
+        <w:t>Allocation:</w:t>
+      </w:r>
+    </w:p>
+    <w:p>
+      <w:pPr>
+        <w:spacing w:after="100" w:afterAutospacing="1" w:line="240" w:lineRule="auto"/>
+        <w:ind w:left="360"/>
+        <w:contextualSpacing/>
+        <w:rPr>
+          <w:b/>
+        </w:rPr>
+      </w:pPr>
+      <w:r>
+        <w:rPr>
+          <w:b/>
+        </w:rPr>
+        <w:t>Get the address space of the process.</w:t>
+      </w:r>
+    </w:p>
+    <w:p>
+      <w:pPr>
+        <w:spacing w:after="100" w:afterAutospacing="1" w:line="240" w:lineRule="auto"/>
+        <w:ind w:left="360"/>
+        <w:contextualSpacing/>
+        <w:rPr>
+          <w:b/>
+        </w:rPr>
+      </w:pPr>
+      <w:r>
+        <w:rPr>
+          <w:b/>
+        </w:rPr>
+        <w:t>Get process PID.</w:t>
+      </w:r>
+    </w:p>
+    <w:p>
+      <w:pPr>
+        <w:spacing w:after="100" w:afterAutospacing="1" w:line="240" w:lineRule="auto"/>
+        <w:ind w:left="360"/>
+        <w:contextualSpacing/>
+        <w:rPr>
+          <w:b/>
+        </w:rPr>
+      </w:pPr>
+      <w:r>
+        <w:rPr>
+          <w:b/>
+        </w:rPr>
+        <w:t xml:space="preserve">Check to see if there is room for the process using first fit, worst fit, best fit, using the Bitmap as reference to available memory locations. </w:t>
+      </w:r>
+    </w:p>
+    <w:p>
+      <w:pPr>
+        <w:spacing w:after="100" w:afterAutospacing="1" w:line="240" w:lineRule="auto"/>
+        <w:ind w:left="360"/>
+        <w:contextualSpacing/>
+        <w:rPr>
+          <w:b/>
+        </w:rPr>
+      </w:pPr>
+      <w:r>
+        <w:rPr>
+          <w:b/>
+        </w:rPr>
+        <w:t>Create a new PCB element and assign required information, PID, thread, previous/next processes, and set the Process to Valid.</w:t>
+      </w:r>
+    </w:p>
+    <w:p>
+      <w:pPr>
+        <w:spacing w:after="100" w:afterAutospacing="1" w:line="240" w:lineRule="auto"/>
+        <w:ind w:left="360"/>
+        <w:contextualSpacing/>
+        <w:rPr>
+          <w:b/>
+        </w:rPr>
+      </w:pPr>
+      <w:r>
+        <w:rPr>
+          <w:b/>
+        </w:rPr>
+        <w:t xml:space="preserve">Append the process to the PCB list. </w:t>
+      </w:r>
+    </w:p>
+    <w:p>
+      <w:pPr>
+        <w:spacing w:after="100" w:afterAutospacing="1" w:line="240" w:lineRule="auto"/>
+        <w:ind w:left="360"/>
+        <w:contextualSpacing/>
+        <w:rPr>
+          <w:b/>
+        </w:rPr>
+      </w:pPr>
+      <w:r>
+        <w:rPr>
+          <w:b/>
+        </w:rPr>
+        <w:t>Write the PID to register 2.</w:t>
+      </w:r>
+    </w:p>
+    <w:p>
+      <w:pPr>
+        <w:spacing w:after="100" w:afterAutospacing="1" w:line="240" w:lineRule="auto"/>
+        <w:ind w:left="360"/>
+        <w:contextualSpacing/>
+        <w:rPr>
+          <w:b/>
+        </w:rPr>
+      </w:pPr>
+      <w:r>
+        <w:rPr>
+          <w:b/>
+        </w:rPr>
+        <w:t>Advance the program counter</w:t>
+      </w:r>
+    </w:p>
+    <w:p>
+      <w:pPr>
+        <w:spacing w:after="100" w:afterAutospacing="1" w:line="240" w:lineRule="auto"/>
+        <w:ind w:left="360"/>
+        <w:contextualSpacing/>
+        <w:rPr>
+          <w:b/>
+        </w:rPr>
+      </w:pPr>
+    </w:p>
+    <w:p>
+      <w:pPr>
+        <w:spacing w:after="100" w:afterAutospacing="1" w:line="240" w:lineRule="auto"/>
+        <w:ind w:left="360"/>
+        <w:contextualSpacing/>
+        <w:rPr>
+          <w:b/>
+        </w:rPr>
+      </w:pPr>
+      <w:proofErr w:type="spellStart"/>
+      <w:r>
+        <w:rPr>
+          <w:b/>
+        </w:rPr>
+        <w:t>Deallocation</w:t>
+      </w:r>
+      <w:proofErr w:type="spellEnd"/>
+      <w:r>
+        <w:rPr>
+          <w:b/>
+        </w:rPr>
+        <w:t>:</w:t>
+      </w:r>
+    </w:p>
+    <w:p>
+      <w:pPr>
+        <w:spacing w:after="100" w:afterAutospacing="1" w:line="240" w:lineRule="auto"/>
+        <w:ind w:left="360"/>
+        <w:contextualSpacing/>
+        <w:rPr>
+          <w:b/>
+        </w:rPr>
+      </w:pPr>
+    </w:p>
+    <w:p>
+      <w:pPr>
+        <w:spacing w:after="100" w:afterAutospacing="1" w:line="240" w:lineRule="auto"/>
+        <w:ind w:left="360"/>
+        <w:contextualSpacing/>
+        <w:rPr>
+          <w:b/>
+        </w:rPr>
+      </w:pPr>
+      <w:r>
+        <w:rPr>
+          <w:b/>
+        </w:rPr>
+        <w:t>Zero out the target page table</w:t>
+      </w:r>
+      <w:r>
+        <w:rPr>
+          <w:b/>
+        </w:rPr>
+        <w:t xml:space="preserve"> using </w:t>
+      </w:r>
+      <w:proofErr w:type="spellStart"/>
+      <w:r>
+        <w:rPr>
+          <w:b/>
+        </w:rPr>
+        <w:t>bzero</w:t>
+      </w:r>
+      <w:proofErr w:type="spellEnd"/>
+      <w:r>
+        <w:rPr>
+          <w:b/>
+        </w:rPr>
+        <w:t xml:space="preserve"> and the target’s location in the table.</w:t>
+      </w:r>
+    </w:p>
+    <w:p>
+      <w:pPr>
+        <w:spacing w:after="100" w:afterAutospacing="1" w:line="240" w:lineRule="auto"/>
+        <w:ind w:left="360"/>
+        <w:contextualSpacing/>
+        <w:rPr>
+          <w:b/>
+        </w:rPr>
+      </w:pPr>
+      <w:bookmarkStart w:id="0" w:name="_GoBack"/>
+      <w:bookmarkEnd w:id="0"/>
+      <w:r>
+        <w:rPr>
+          <w:b/>
+        </w:rPr>
+        <w:t xml:space="preserve">Get the </w:t>
+      </w:r>
+      <w:proofErr w:type="gramStart"/>
+      <w:r>
+        <w:rPr>
+          <w:b/>
+        </w:rPr>
+        <w:t>targets  starting</w:t>
+      </w:r>
+      <w:proofErr w:type="gramEnd"/>
+      <w:r>
+        <w:rPr>
+          <w:b/>
+        </w:rPr>
+        <w:t xml:space="preserve"> location in memory and clear the Bitmap to the end of the target’s memory usage. </w:t>
+      </w:r>
+    </w:p>
+    <w:p>
+      <w:pPr>
+        <w:spacing w:after="100" w:afterAutospacing="1" w:line="240" w:lineRule="auto"/>
+        <w:ind w:left="360"/>
+        <w:contextualSpacing/>
+        <w:rPr>
+          <w:b/>
+        </w:rPr>
+      </w:pPr>
+      <w:r>
+        <w:rPr>
+          <w:b/>
+        </w:rPr>
+        <w:t xml:space="preserve">Delete the target process’s page table. </w:t>
+      </w:r>
+    </w:p>
+    <w:p>
+      <w:pPr>
+        <w:spacing w:after="100" w:afterAutospacing="1" w:line="240" w:lineRule="auto"/>
+        <w:ind w:left="360"/>
+        <w:contextualSpacing/>
+        <w:rPr>
+          <w:b/>
+        </w:rPr>
+      </w:pPr>
+      <w:r>
+        <w:rPr>
+          <w:b/>
+        </w:rPr>
+        <w:t>Get the target’s PID from the PCB.</w:t>
+      </w:r>
+    </w:p>
+    <w:p>
+      <w:pPr>
+        <w:spacing w:after="100" w:afterAutospacing="1" w:line="240" w:lineRule="auto"/>
+        <w:ind w:left="360"/>
+        <w:contextualSpacing/>
+        <w:rPr>
+          <w:b/>
+        </w:rPr>
+      </w:pPr>
+      <w:r>
+        <w:rPr>
+          <w:b/>
+        </w:rPr>
+        <w:t>Remove the target from the PCB using its PID.</w:t>
+      </w:r>
+    </w:p>
+    <w:p>
+      <w:pPr>
+        <w:spacing w:after="100" w:afterAutospacing="1" w:line="240" w:lineRule="auto"/>
+        <w:ind w:left="360"/>
+        <w:contextualSpacing/>
+        <w:rPr>
+          <w:b/>
+        </w:rPr>
+      </w:pPr>
+      <w:r>
+        <w:rPr>
+          <w:b/>
+        </w:rPr>
+        <w:t>Get the target’s parent from the PCB and wake it up (If it exists).</w:t>
+      </w:r>
+    </w:p>
+    <w:p>
+      <w:pPr>
+        <w:spacing w:after="100" w:afterAutospacing="1" w:line="240" w:lineRule="auto"/>
+        <w:ind w:left="360"/>
+        <w:contextualSpacing/>
+        <w:rPr>
+          <w:b/>
+        </w:rPr>
+      </w:pPr>
+      <w:r>
+        <w:rPr>
+          <w:b/>
+        </w:rPr>
+        <w:t xml:space="preserve">Call </w:t>
+      </w:r>
+      <w:proofErr w:type="spellStart"/>
+      <w:r>
+        <w:rPr>
+          <w:b/>
+        </w:rPr>
+        <w:t>currentThread</w:t>
+      </w:r>
+      <w:proofErr w:type="spellEnd"/>
+      <w:r>
+        <w:rPr>
+          <w:b/>
+        </w:rPr>
+        <w:t>-&gt;</w:t>
+      </w:r>
+      <w:proofErr w:type="gramStart"/>
+      <w:r>
+        <w:rPr>
+          <w:b/>
+        </w:rPr>
+        <w:t>Finish(</w:t>
+      </w:r>
+      <w:proofErr w:type="gramEnd"/>
+      <w:r>
+        <w:rPr>
+          <w:b/>
+        </w:rPr>
+        <w:t xml:space="preserve">) to kill the target thread. </w:t>
+      </w:r>
+    </w:p>
+    <w:p>
+      <w:pPr>
+        <w:spacing w:after="100" w:afterAutospacing="1" w:line="240" w:lineRule="auto"/>
+        <w:ind w:left="360"/>
+        <w:contextualSpacing/>
+        <w:rPr>
+          <w:b/>
+        </w:rPr>
+      </w:pPr>
+    </w:p>
+    <w:p>
       <w:r>
         <w:t>3. How do you start a user process?  Walk through the procedure step by step.</w:t>
       </w:r>
@@ -149,15 +560,7 @@
       </w:r>
       <w:proofErr w:type="gramEnd"/>
       <w:r>
-        <w:t> your choice at all?  </w:t>
-      </w:r>
-      <w:proofErr w:type="gramStart"/>
-      <w:r>
-        <w:t>If so, how?</w:t>
-      </w:r>
-      <w:proofErr w:type="gramEnd"/>
-      <w:r>
-        <w:t>  Be honest.</w:t>
+        <w:t> your choice at all?  If so, how?  Be honest.</w:t>
       </w:r>
       <w:r>
         <w:cr/>
@@ -173,8 +576,105 @@
 </w:document>
 </file>
 
+<file path=word/numbering.xml><?xml version="1.0" encoding="utf-8"?>
+<w:numbering xmlns:wpc="http://schemas.microsoft.com/office/word/2010/wordprocessingCanvas" xmlns:mo="http://schemas.microsoft.com/office/mac/office/2008/main" xmlns:mc="http://schemas.openxmlformats.org/markup-compatibility/2006" xmlns:mv="urn:schemas-microsoft-com:mac:vml" xmlns:o="urn:schemas-microsoft-com:office:office" xmlns:r="http://schemas.openxmlformats.org/officeDocument/2006/relationships" xmlns:m="http://schemas.openxmlformats.org/officeDocument/2006/math" xmlns:v="urn:schemas-microsoft-com:vml" xmlns:wp14="http://schemas.microsoft.com/office/word/2010/wordprocessingDrawing" xmlns:wp="http://schemas.openxmlformats.org/drawingml/2006/wordprocessingDrawing" xmlns:w10="urn:schemas-microsoft-com:office:word" xmlns:w="http://schemas.openxmlformats.org/wordprocessingml/2006/main" xmlns:w14="http://schemas.microsoft.com/office/word/2010/wordml" xmlns:wpg="http://schemas.microsoft.com/office/word/2010/wordprocessingGroup" xmlns:wpi="http://schemas.microsoft.com/office/word/2010/wordprocessingInk" xmlns:wne="http://schemas.microsoft.com/office/word/2006/wordml" xmlns:wps="http://schemas.microsoft.com/office/word/2010/wordprocessingShape" mc:Ignorable="w14 wp14">
+  <w:abstractNum w:abstractNumId="0">
+    <w:nsid w:val="678E0FFA"/>
+    <w:multiLevelType w:val="hybridMultilevel"/>
+    <w:tmpl w:val="E012B92A"/>
+    <w:lvl w:ilvl="0" w:tplc="0409000F">
+      <w:start w:val="1"/>
+      <w:numFmt w:val="decimal"/>
+      <w:lvlText w:val="%1."/>
+      <w:lvlJc w:val="left"/>
+      <w:pPr>
+        <w:ind w:left="720" w:hanging="360"/>
+      </w:pPr>
+      <w:rPr>
+        <w:rFonts w:hint="default"/>
+      </w:rPr>
+    </w:lvl>
+    <w:lvl w:ilvl="1" w:tplc="04090019" w:tentative="1">
+      <w:start w:val="1"/>
+      <w:numFmt w:val="lowerLetter"/>
+      <w:lvlText w:val="%2."/>
+      <w:lvlJc w:val="left"/>
+      <w:pPr>
+        <w:ind w:left="1440" w:hanging="360"/>
+      </w:pPr>
+    </w:lvl>
+    <w:lvl w:ilvl="2" w:tplc="0409001B" w:tentative="1">
+      <w:start w:val="1"/>
+      <w:numFmt w:val="lowerRoman"/>
+      <w:lvlText w:val="%3."/>
+      <w:lvlJc w:val="right"/>
+      <w:pPr>
+        <w:ind w:left="2160" w:hanging="180"/>
+      </w:pPr>
+    </w:lvl>
+    <w:lvl w:ilvl="3" w:tplc="0409000F" w:tentative="1">
+      <w:start w:val="1"/>
+      <w:numFmt w:val="decimal"/>
+      <w:lvlText w:val="%4."/>
+      <w:lvlJc w:val="left"/>
+      <w:pPr>
+        <w:ind w:left="2880" w:hanging="360"/>
+      </w:pPr>
+    </w:lvl>
+    <w:lvl w:ilvl="4" w:tplc="04090019" w:tentative="1">
+      <w:start w:val="1"/>
+      <w:numFmt w:val="lowerLetter"/>
+      <w:lvlText w:val="%5."/>
+      <w:lvlJc w:val="left"/>
+      <w:pPr>
+        <w:ind w:left="3600" w:hanging="360"/>
+      </w:pPr>
+    </w:lvl>
+    <w:lvl w:ilvl="5" w:tplc="0409001B" w:tentative="1">
+      <w:start w:val="1"/>
+      <w:numFmt w:val="lowerRoman"/>
+      <w:lvlText w:val="%6."/>
+      <w:lvlJc w:val="right"/>
+      <w:pPr>
+        <w:ind w:left="4320" w:hanging="180"/>
+      </w:pPr>
+    </w:lvl>
+    <w:lvl w:ilvl="6" w:tplc="0409000F" w:tentative="1">
+      <w:start w:val="1"/>
+      <w:numFmt w:val="decimal"/>
+      <w:lvlText w:val="%7."/>
+      <w:lvlJc w:val="left"/>
+      <w:pPr>
+        <w:ind w:left="5040" w:hanging="360"/>
+      </w:pPr>
+    </w:lvl>
+    <w:lvl w:ilvl="7" w:tplc="04090019" w:tentative="1">
+      <w:start w:val="1"/>
+      <w:numFmt w:val="lowerLetter"/>
+      <w:lvlText w:val="%8."/>
+      <w:lvlJc w:val="left"/>
+      <w:pPr>
+        <w:ind w:left="5760" w:hanging="360"/>
+      </w:pPr>
+    </w:lvl>
+    <w:lvl w:ilvl="8" w:tplc="0409001B" w:tentative="1">
+      <w:start w:val="1"/>
+      <w:numFmt w:val="lowerRoman"/>
+      <w:lvlText w:val="%9."/>
+      <w:lvlJc w:val="right"/>
+      <w:pPr>
+        <w:ind w:left="6480" w:hanging="180"/>
+      </w:pPr>
+    </w:lvl>
+  </w:abstractNum>
+  <w:num w:numId="1">
+    <w:abstractNumId w:val="0"/>
+  </w:num>
+</w:numbering>
+</file>
+
 <file path=word/styles.xml><?xml version="1.0" encoding="utf-8"?>
-<w:styles xmlns:r="http://schemas.openxmlformats.org/officeDocument/2006/relationships" xmlns:w="http://schemas.openxmlformats.org/wordprocessingml/2006/main">
+<w:styles xmlns:mc="http://schemas.openxmlformats.org/markup-compatibility/2006" xmlns:r="http://schemas.openxmlformats.org/officeDocument/2006/relationships" xmlns:w="http://schemas.openxmlformats.org/wordprocessingml/2006/main" xmlns:w14="http://schemas.microsoft.com/office/word/2010/wordml" mc:Ignorable="w14">
   <w:docDefaults>
     <w:rPrDefault>
       <w:rPr>
@@ -190,7 +690,7 @@
       </w:pPr>
     </w:pPrDefault>
   </w:docDefaults>
-  <w:latentStyles w:defLockedState="0" w:defUIPriority="99" w:defSemiHidden="1" w:defUnhideWhenUsed="1" w:defQFormat="0" w:count="267">
+  <w:latentStyles w:defLockedState="0" w:defUIPriority="99" w:defSemiHidden="1" w:defUnhideWhenUsed="1" w:defQFormat="0" w:count="276">
     <w:lsdException w:name="Normal" w:semiHidden="0" w:uiPriority="0" w:unhideWhenUsed="0" w:qFormat="1"/>
     <w:lsdException w:name="heading 1" w:semiHidden="0" w:uiPriority="9" w:unhideWhenUsed="0" w:qFormat="1"/>
     <w:lsdException w:name="heading 2" w:uiPriority="9" w:qFormat="1"/>
@@ -345,7 +845,203 @@
     <w:uiPriority w:val="99"/>
     <w:semiHidden/>
     <w:unhideWhenUsed/>
+    <w:tblPr>
+      <w:tblInd w:w="0" w:type="dxa"/>
+      <w:tblCellMar>
+        <w:top w:w="0" w:type="dxa"/>
+        <w:left w:w="108" w:type="dxa"/>
+        <w:bottom w:w="0" w:type="dxa"/>
+        <w:right w:w="108" w:type="dxa"/>
+      </w:tblCellMar>
+    </w:tblPr>
+  </w:style>
+  <w:style w:type="numbering" w:default="1" w:styleId="NoList">
+    <w:name w:val="No List"/>
+    <w:uiPriority w:val="99"/>
+    <w:semiHidden/>
+    <w:unhideWhenUsed/>
+  </w:style>
+  <w:style w:type="paragraph" w:styleId="ListParagraph">
+    <w:name w:val="List Paragraph"/>
+    <w:basedOn w:val="Normal"/>
+    <w:uiPriority w:val="34"/>
     <w:qFormat/>
+    <w:rsid w:val="00650E52"/>
+    <w:pPr>
+      <w:ind w:left="720"/>
+      <w:contextualSpacing/>
+    </w:pPr>
+  </w:style>
+</w:styles>
+</file>
+
+<file path=word/stylesWithEffects.xml><?xml version="1.0" encoding="utf-8"?>
+<w:styles xmlns:wpc="http://schemas.microsoft.com/office/word/2010/wordprocessingCanvas" xmlns:mo="http://schemas.microsoft.com/office/mac/office/2008/main" xmlns:mc="http://schemas.openxmlformats.org/markup-compatibility/2006" xmlns:mv="urn:schemas-microsoft-com:mac:vml" xmlns:o="urn:schemas-microsoft-com:office:office" xmlns:r="http://schemas.openxmlformats.org/officeDocument/2006/relationships" xmlns:m="http://schemas.openxmlformats.org/officeDocument/2006/math" xmlns:v="urn:schemas-microsoft-com:vml" xmlns:wp14="http://schemas.microsoft.com/office/word/2010/wordprocessingDrawing" xmlns:wp="http://schemas.openxmlformats.org/drawingml/2006/wordprocessingDrawing" xmlns:w10="urn:schemas-microsoft-com:office:word" xmlns:w="http://schemas.openxmlformats.org/wordprocessingml/2006/main" xmlns:w14="http://schemas.microsoft.com/office/word/2010/wordml" xmlns:wpg="http://schemas.microsoft.com/office/word/2010/wordprocessingGroup" xmlns:wpi="http://schemas.microsoft.com/office/word/2010/wordprocessingInk" xmlns:wne="http://schemas.microsoft.com/office/word/2006/wordml" xmlns:wps="http://schemas.microsoft.com/office/word/2010/wordprocessingShape" mc:Ignorable="w14 wp14">
+  <w:docDefaults>
+    <w:rPrDefault>
+      <w:rPr>
+        <w:rFonts w:asciiTheme="minorHAnsi" w:eastAsiaTheme="minorEastAsia" w:hAnsiTheme="minorHAnsi" w:cstheme="minorBidi"/>
+        <w:sz w:val="24"/>
+        <w:szCs w:val="24"/>
+        <w:lang w:val="en-US" w:eastAsia="ja-JP" w:bidi="ar-SA"/>
+      </w:rPr>
+    </w:rPrDefault>
+    <w:pPrDefault/>
+  </w:docDefaults>
+  <w:latentStyles w:defLockedState="0" w:defUIPriority="99" w:defSemiHidden="1" w:defUnhideWhenUsed="1" w:defQFormat="0" w:count="276">
+    <w:lsdException w:name="Normal" w:semiHidden="0" w:uiPriority="0" w:unhideWhenUsed="0" w:qFormat="1"/>
+    <w:lsdException w:name="heading 1" w:semiHidden="0" w:uiPriority="9" w:unhideWhenUsed="0" w:qFormat="1"/>
+    <w:lsdException w:name="heading 2" w:uiPriority="9" w:qFormat="1"/>
+    <w:lsdException w:name="heading 3" w:uiPriority="9" w:qFormat="1"/>
+    <w:lsdException w:name="heading 4" w:uiPriority="9" w:qFormat="1"/>
+    <w:lsdException w:name="heading 5" w:uiPriority="9" w:qFormat="1"/>
+    <w:lsdException w:name="heading 6" w:uiPriority="9" w:qFormat="1"/>
+    <w:lsdException w:name="heading 7" w:uiPriority="9" w:qFormat="1"/>
+    <w:lsdException w:name="heading 8" w:uiPriority="9" w:qFormat="1"/>
+    <w:lsdException w:name="heading 9" w:uiPriority="9" w:qFormat="1"/>
+    <w:lsdException w:name="toc 1" w:uiPriority="39"/>
+    <w:lsdException w:name="toc 2" w:uiPriority="39"/>
+    <w:lsdException w:name="toc 3" w:uiPriority="39"/>
+    <w:lsdException w:name="toc 4" w:uiPriority="39"/>
+    <w:lsdException w:name="toc 5" w:uiPriority="39"/>
+    <w:lsdException w:name="toc 6" w:uiPriority="39"/>
+    <w:lsdException w:name="toc 7" w:uiPriority="39"/>
+    <w:lsdException w:name="toc 8" w:uiPriority="39"/>
+    <w:lsdException w:name="toc 9" w:uiPriority="39"/>
+    <w:lsdException w:name="caption" w:uiPriority="35" w:qFormat="1"/>
+    <w:lsdException w:name="Title" w:semiHidden="0" w:uiPriority="10" w:unhideWhenUsed="0" w:qFormat="1"/>
+    <w:lsdException w:name="Default Paragraph Font" w:uiPriority="1"/>
+    <w:lsdException w:name="Subtitle" w:semiHidden="0" w:uiPriority="11" w:unhideWhenUsed="0" w:qFormat="1"/>
+    <w:lsdException w:name="Strong" w:semiHidden="0" w:uiPriority="22" w:unhideWhenUsed="0" w:qFormat="1"/>
+    <w:lsdException w:name="Emphasis" w:semiHidden="0" w:uiPriority="20" w:unhideWhenUsed="0" w:qFormat="1"/>
+    <w:lsdException w:name="Table Grid" w:semiHidden="0" w:uiPriority="59" w:unhideWhenUsed="0"/>
+    <w:lsdException w:name="Placeholder Text" w:unhideWhenUsed="0"/>
+    <w:lsdException w:name="No Spacing" w:semiHidden="0" w:uiPriority="1" w:unhideWhenUsed="0" w:qFormat="1"/>
+    <w:lsdException w:name="Light Shading" w:semiHidden="0" w:uiPriority="60" w:unhideWhenUsed="0"/>
+    <w:lsdException w:name="Light List" w:semiHidden="0" w:uiPriority="61" w:unhideWhenUsed="0"/>
+    <w:lsdException w:name="Light Grid" w:semiHidden="0" w:uiPriority="62" w:unhideWhenUsed="0"/>
+    <w:lsdException w:name="Medium Shading 1" w:semiHidden="0" w:uiPriority="63" w:unhideWhenUsed="0"/>
+    <w:lsdException w:name="Medium Shading 2" w:semiHidden="0" w:uiPriority="64" w:unhideWhenUsed="0"/>
+    <w:lsdException w:name="Medium List 1" w:semiHidden="0" w:uiPriority="65" w:unhideWhenUsed="0"/>
+    <w:lsdException w:name="Medium List 2" w:semiHidden="0" w:uiPriority="66" w:unhideWhenUsed="0"/>
+    <w:lsdException w:name="Medium Grid 1" w:semiHidden="0" w:uiPriority="67" w:unhideWhenUsed="0"/>
+    <w:lsdException w:name="Medium Grid 2" w:semiHidden="0" w:uiPriority="68" w:unhideWhenUsed="0"/>
+    <w:lsdException w:name="Medium Grid 3" w:semiHidden="0" w:uiPriority="69" w:unhideWhenUsed="0"/>
+    <w:lsdException w:name="Dark List" w:semiHidden="0" w:uiPriority="70" w:unhideWhenUsed="0"/>
+    <w:lsdException w:name="Colorful Shading" w:semiHidden="0" w:uiPriority="71" w:unhideWhenUsed="0"/>
+    <w:lsdException w:name="Colorful List" w:semiHidden="0" w:uiPriority="72" w:unhideWhenUsed="0"/>
+    <w:lsdException w:name="Colorful Grid" w:semiHidden="0" w:uiPriority="73" w:unhideWhenUsed="0"/>
+    <w:lsdException w:name="Light Shading Accent 1" w:semiHidden="0" w:uiPriority="60" w:unhideWhenUsed="0"/>
+    <w:lsdException w:name="Light List Accent 1" w:semiHidden="0" w:uiPriority="61" w:unhideWhenUsed="0"/>
+    <w:lsdException w:name="Light Grid Accent 1" w:semiHidden="0" w:uiPriority="62" w:unhideWhenUsed="0"/>
+    <w:lsdException w:name="Medium Shading 1 Accent 1" w:semiHidden="0" w:uiPriority="63" w:unhideWhenUsed="0"/>
+    <w:lsdException w:name="Medium Shading 2 Accent 1" w:semiHidden="0" w:uiPriority="64" w:unhideWhenUsed="0"/>
+    <w:lsdException w:name="Medium List 1 Accent 1" w:semiHidden="0" w:uiPriority="65" w:unhideWhenUsed="0"/>
+    <w:lsdException w:name="Revision" w:unhideWhenUsed="0"/>
+    <w:lsdException w:name="List Paragraph" w:semiHidden="0" w:uiPriority="34" w:unhideWhenUsed="0" w:qFormat="1"/>
+    <w:lsdException w:name="Quote" w:semiHidden="0" w:uiPriority="29" w:unhideWhenUsed="0" w:qFormat="1"/>
+    <w:lsdException w:name="Intense Quote" w:semiHidden="0" w:uiPriority="30" w:unhideWhenUsed="0" w:qFormat="1"/>
+    <w:lsdException w:name="Medium List 2 Accent 1" w:semiHidden="0" w:uiPriority="66" w:unhideWhenUsed="0"/>
+    <w:lsdException w:name="Medium Grid 1 Accent 1" w:semiHidden="0" w:uiPriority="67" w:unhideWhenUsed="0"/>
+    <w:lsdException w:name="Medium Grid 2 Accent 1" w:semiHidden="0" w:uiPriority="68" w:unhideWhenUsed="0"/>
+    <w:lsdException w:name="Medium Grid 3 Accent 1" w:semiHidden="0" w:uiPriority="69" w:unhideWhenUsed="0"/>
+    <w:lsdException w:name="Dark List Accent 1" w:semiHidden="0" w:uiPriority="70" w:unhideWhenUsed="0"/>
+    <w:lsdException w:name="Colorful Shading Accent 1" w:semiHidden="0" w:uiPriority="71" w:unhideWhenUsed="0"/>
+    <w:lsdException w:name="Colorful List Accent 1" w:semiHidden="0" w:uiPriority="72" w:unhideWhenUsed="0"/>
+    <w:lsdException w:name="Colorful Grid Accent 1" w:semiHidden="0" w:uiPriority="73" w:unhideWhenUsed="0"/>
+    <w:lsdException w:name="Light Shading Accent 2" w:semiHidden="0" w:uiPriority="60" w:unhideWhenUsed="0"/>
+    <w:lsdException w:name="Light List Accent 2" w:semiHidden="0" w:uiPriority="61" w:unhideWhenUsed="0"/>
+    <w:lsdException w:name="Light Grid Accent 2" w:semiHidden="0" w:uiPriority="62" w:unhideWhenUsed="0"/>
+    <w:lsdException w:name="Medium Shading 1 Accent 2" w:semiHidden="0" w:uiPriority="63" w:unhideWhenUsed="0"/>
+    <w:lsdException w:name="Medium Shading 2 Accent 2" w:semiHidden="0" w:uiPriority="64" w:unhideWhenUsed="0"/>
+    <w:lsdException w:name="Medium List 1 Accent 2" w:semiHidden="0" w:uiPriority="65" w:unhideWhenUsed="0"/>
+    <w:lsdException w:name="Medium List 2 Accent 2" w:semiHidden="0" w:uiPriority="66" w:unhideWhenUsed="0"/>
+    <w:lsdException w:name="Medium Grid 1 Accent 2" w:semiHidden="0" w:uiPriority="67" w:unhideWhenUsed="0"/>
+    <w:lsdException w:name="Medium Grid 2 Accent 2" w:semiHidden="0" w:uiPriority="68" w:unhideWhenUsed="0"/>
+    <w:lsdException w:name="Medium Grid 3 Accent 2" w:semiHidden="0" w:uiPriority="69" w:unhideWhenUsed="0"/>
+    <w:lsdException w:name="Dark List Accent 2" w:semiHidden="0" w:uiPriority="70" w:unhideWhenUsed="0"/>
+    <w:lsdException w:name="Colorful Shading Accent 2" w:semiHidden="0" w:uiPriority="71" w:unhideWhenUsed="0"/>
+    <w:lsdException w:name="Colorful List Accent 2" w:semiHidden="0" w:uiPriority="72" w:unhideWhenUsed="0"/>
+    <w:lsdException w:name="Colorful Grid Accent 2" w:semiHidden="0" w:uiPriority="73" w:unhideWhenUsed="0"/>
+    <w:lsdException w:name="Light Shading Accent 3" w:semiHidden="0" w:uiPriority="60" w:unhideWhenUsed="0"/>
+    <w:lsdException w:name="Light List Accent 3" w:semiHidden="0" w:uiPriority="61" w:unhideWhenUsed="0"/>
+    <w:lsdException w:name="Light Grid Accent 3" w:semiHidden="0" w:uiPriority="62" w:unhideWhenUsed="0"/>
+    <w:lsdException w:name="Medium Shading 1 Accent 3" w:semiHidden="0" w:uiPriority="63" w:unhideWhenUsed="0"/>
+    <w:lsdException w:name="Medium Shading 2 Accent 3" w:semiHidden="0" w:uiPriority="64" w:unhideWhenUsed="0"/>
+    <w:lsdException w:name="Medium List 1 Accent 3" w:semiHidden="0" w:uiPriority="65" w:unhideWhenUsed="0"/>
+    <w:lsdException w:name="Medium List 2 Accent 3" w:semiHidden="0" w:uiPriority="66" w:unhideWhenUsed="0"/>
+    <w:lsdException w:name="Medium Grid 1 Accent 3" w:semiHidden="0" w:uiPriority="67" w:unhideWhenUsed="0"/>
+    <w:lsdException w:name="Medium Grid 2 Accent 3" w:semiHidden="0" w:uiPriority="68" w:unhideWhenUsed="0"/>
+    <w:lsdException w:name="Medium Grid 3 Accent 3" w:semiHidden="0" w:uiPriority="69" w:unhideWhenUsed="0"/>
+    <w:lsdException w:name="Dark List Accent 3" w:semiHidden="0" w:uiPriority="70" w:unhideWhenUsed="0"/>
+    <w:lsdException w:name="Colorful Shading Accent 3" w:semiHidden="0" w:uiPriority="71" w:unhideWhenUsed="0"/>
+    <w:lsdException w:name="Colorful List Accent 3" w:semiHidden="0" w:uiPriority="72" w:unhideWhenUsed="0"/>
+    <w:lsdException w:name="Colorful Grid Accent 3" w:semiHidden="0" w:uiPriority="73" w:unhideWhenUsed="0"/>
+    <w:lsdException w:name="Light Shading Accent 4" w:semiHidden="0" w:uiPriority="60" w:unhideWhenUsed="0"/>
+    <w:lsdException w:name="Light List Accent 4" w:semiHidden="0" w:uiPriority="61" w:unhideWhenUsed="0"/>
+    <w:lsdException w:name="Light Grid Accent 4" w:semiHidden="0" w:uiPriority="62" w:unhideWhenUsed="0"/>
+    <w:lsdException w:name="Medium Shading 1 Accent 4" w:semiHidden="0" w:uiPriority="63" w:unhideWhenUsed="0"/>
+    <w:lsdException w:name="Medium Shading 2 Accent 4" w:semiHidden="0" w:uiPriority="64" w:unhideWhenUsed="0"/>
+    <w:lsdException w:name="Medium List 1 Accent 4" w:semiHidden="0" w:uiPriority="65" w:unhideWhenUsed="0"/>
+    <w:lsdException w:name="Medium List 2 Accent 4" w:semiHidden="0" w:uiPriority="66" w:unhideWhenUsed="0"/>
+    <w:lsdException w:name="Medium Grid 1 Accent 4" w:semiHidden="0" w:uiPriority="67" w:unhideWhenUsed="0"/>
+    <w:lsdException w:name="Medium Grid 2 Accent 4" w:semiHidden="0" w:uiPriority="68" w:unhideWhenUsed="0"/>
+    <w:lsdException w:name="Medium Grid 3 Accent 4" w:semiHidden="0" w:uiPriority="69" w:unhideWhenUsed="0"/>
+    <w:lsdException w:name="Dark List Accent 4" w:semiHidden="0" w:uiPriority="70" w:unhideWhenUsed="0"/>
+    <w:lsdException w:name="Colorful Shading Accent 4" w:semiHidden="0" w:uiPriority="71" w:unhideWhenUsed="0"/>
+    <w:lsdException w:name="Colorful List Accent 4" w:semiHidden="0" w:uiPriority="72" w:unhideWhenUsed="0"/>
+    <w:lsdException w:name="Colorful Grid Accent 4" w:semiHidden="0" w:uiPriority="73" w:unhideWhenUsed="0"/>
+    <w:lsdException w:name="Light Shading Accent 5" w:semiHidden="0" w:uiPriority="60" w:unhideWhenUsed="0"/>
+    <w:lsdException w:name="Light List Accent 5" w:semiHidden="0" w:uiPriority="61" w:unhideWhenUsed="0"/>
+    <w:lsdException w:name="Light Grid Accent 5" w:semiHidden="0" w:uiPriority="62" w:unhideWhenUsed="0"/>
+    <w:lsdException w:name="Medium Shading 1 Accent 5" w:semiHidden="0" w:uiPriority="63" w:unhideWhenUsed="0"/>
+    <w:lsdException w:name="Medium Shading 2 Accent 5" w:semiHidden="0" w:uiPriority="64" w:unhideWhenUsed="0"/>
+    <w:lsdException w:name="Medium List 1 Accent 5" w:semiHidden="0" w:uiPriority="65" w:unhideWhenUsed="0"/>
+    <w:lsdException w:name="Medium List 2 Accent 5" w:semiHidden="0" w:uiPriority="66" w:unhideWhenUsed="0"/>
+    <w:lsdException w:name="Medium Grid 1 Accent 5" w:semiHidden="0" w:uiPriority="67" w:unhideWhenUsed="0"/>
+    <w:lsdException w:name="Medium Grid 2 Accent 5" w:semiHidden="0" w:uiPriority="68" w:unhideWhenUsed="0"/>
+    <w:lsdException w:name="Medium Grid 3 Accent 5" w:semiHidden="0" w:uiPriority="69" w:unhideWhenUsed="0"/>
+    <w:lsdException w:name="Dark List Accent 5" w:semiHidden="0" w:uiPriority="70" w:unhideWhenUsed="0"/>
+    <w:lsdException w:name="Colorful Shading Accent 5" w:semiHidden="0" w:uiPriority="71" w:unhideWhenUsed="0"/>
+    <w:lsdException w:name="Colorful List Accent 5" w:semiHidden="0" w:uiPriority="72" w:unhideWhenUsed="0"/>
+    <w:lsdException w:name="Colorful Grid Accent 5" w:semiHidden="0" w:uiPriority="73" w:unhideWhenUsed="0"/>
+    <w:lsdException w:name="Light Shading Accent 6" w:semiHidden="0" w:uiPriority="60" w:unhideWhenUsed="0"/>
+    <w:lsdException w:name="Light List Accent 6" w:semiHidden="0" w:uiPriority="61" w:unhideWhenUsed="0"/>
+    <w:lsdException w:name="Light Grid Accent 6" w:semiHidden="0" w:uiPriority="62" w:unhideWhenUsed="0"/>
+    <w:lsdException w:name="Medium Shading 1 Accent 6" w:semiHidden="0" w:uiPriority="63" w:unhideWhenUsed="0"/>
+    <w:lsdException w:name="Medium Shading 2 Accent 6" w:semiHidden="0" w:uiPriority="64" w:unhideWhenUsed="0"/>
+    <w:lsdException w:name="Medium List 1 Accent 6" w:semiHidden="0" w:uiPriority="65" w:unhideWhenUsed="0"/>
+    <w:lsdException w:name="Medium List 2 Accent 6" w:semiHidden="0" w:uiPriority="66" w:unhideWhenUsed="0"/>
+    <w:lsdException w:name="Medium Grid 1 Accent 6" w:semiHidden="0" w:uiPriority="67" w:unhideWhenUsed="0"/>
+    <w:lsdException w:name="Medium Grid 2 Accent 6" w:semiHidden="0" w:uiPriority="68" w:unhideWhenUsed="0"/>
+    <w:lsdException w:name="Medium Grid 3 Accent 6" w:semiHidden="0" w:uiPriority="69" w:unhideWhenUsed="0"/>
+    <w:lsdException w:name="Dark List Accent 6" w:semiHidden="0" w:uiPriority="70" w:unhideWhenUsed="0"/>
+    <w:lsdException w:name="Colorful Shading Accent 6" w:semiHidden="0" w:uiPriority="71" w:unhideWhenUsed="0"/>
+    <w:lsdException w:name="Colorful List Accent 6" w:semiHidden="0" w:uiPriority="72" w:unhideWhenUsed="0"/>
+    <w:lsdException w:name="Colorful Grid Accent 6" w:semiHidden="0" w:uiPriority="73" w:unhideWhenUsed="0"/>
+    <w:lsdException w:name="Subtle Emphasis" w:semiHidden="0" w:uiPriority="19" w:unhideWhenUsed="0" w:qFormat="1"/>
+    <w:lsdException w:name="Intense Emphasis" w:semiHidden="0" w:uiPriority="21" w:unhideWhenUsed="0" w:qFormat="1"/>
+    <w:lsdException w:name="Subtle Reference" w:semiHidden="0" w:uiPriority="31" w:unhideWhenUsed="0" w:qFormat="1"/>
+    <w:lsdException w:name="Intense Reference" w:semiHidden="0" w:uiPriority="32" w:unhideWhenUsed="0" w:qFormat="1"/>
+    <w:lsdException w:name="Book Title" w:semiHidden="0" w:uiPriority="33" w:unhideWhenUsed="0" w:qFormat="1"/>
+    <w:lsdException w:name="Bibliography" w:uiPriority="37"/>
+    <w:lsdException w:name="TOC Heading" w:uiPriority="39" w:qFormat="1"/>
+  </w:latentStyles>
+  <w:style w:type="paragraph" w:default="1" w:styleId="Normal">
+    <w:name w:val="Normal"/>
+    <w:qFormat/>
+  </w:style>
+  <w:style w:type="character" w:default="1" w:styleId="DefaultParagraphFont">
+    <w:name w:val="Default Paragraph Font"/>
+    <w:uiPriority w:val="1"/>
+    <w:semiHidden/>
+    <w:unhideWhenUsed/>
+  </w:style>
+  <w:style w:type="table" w:default="1" w:styleId="TableNormal">
+    <w:name w:val="Normal Table"/>
+    <w:uiPriority w:val="99"/>
+    <w:semiHidden/>
+    <w:unhideWhenUsed/>
     <w:tblPr>
       <w:tblInd w:w="0" w:type="dxa"/>
       <w:tblCellMar>
